--- a/structure/structure.docx
+++ b/structure/structure.docx
@@ -5,6 +5,930 @@
     <w:p>
       <w:bookmarkStart w:id="0" w:name="_GoBack"/>
       <w:bookmarkEnd w:id="0"/>
+      <w:r>
+        <w:rPr>
+          <w:sz w:val="21"/>
+        </w:rPr>
+        <mc:AlternateContent>
+          <mc:Choice Requires="wps">
+            <w:drawing>
+              <wp:anchor distT="0" distB="0" distL="114300" distR="114300" simplePos="0" relativeHeight="251751424" behindDoc="0" locked="0" layoutInCell="1" allowOverlap="1">
+                <wp:simplePos x="0" y="0"/>
+                <wp:positionH relativeFrom="column">
+                  <wp:posOffset>4359910</wp:posOffset>
+                </wp:positionH>
+                <wp:positionV relativeFrom="paragraph">
+                  <wp:posOffset>6310630</wp:posOffset>
+                </wp:positionV>
+                <wp:extent cx="478155" cy="768985"/>
+                <wp:effectExtent l="3810" t="2540" r="13335" b="9525"/>
+                <wp:wrapNone/>
+                <wp:docPr id="16" name="直接箭头连接符 16"/>
+                <wp:cNvGraphicFramePr/>
+                <a:graphic xmlns:a="http://schemas.openxmlformats.org/drawingml/2006/main">
+                  <a:graphicData uri="http://schemas.microsoft.com/office/word/2010/wordprocessingShape">
+                    <wps:wsp>
+                      <wps:cNvCnPr>
+                        <a:endCxn id="17" idx="1"/>
+                      </wps:cNvCnPr>
+                      <wps:spPr>
+                        <a:xfrm>
+                          <a:off x="5407660" y="6872605"/>
+                          <a:ext cx="478155" cy="768985"/>
+                        </a:xfrm>
+                        <a:prstGeom prst="straightConnector1">
+                          <a:avLst/>
+                        </a:prstGeom>
+                        <a:ln>
+                          <a:tailEnd type="arrow" w="med" len="med"/>
+                        </a:ln>
+                      </wps:spPr>
+                      <wps:style>
+                        <a:lnRef idx="1">
+                          <a:schemeClr val="dk1"/>
+                        </a:lnRef>
+                        <a:fillRef idx="0">
+                          <a:schemeClr val="dk1"/>
+                        </a:fillRef>
+                        <a:effectRef idx="0">
+                          <a:schemeClr val="dk1"/>
+                        </a:effectRef>
+                        <a:fontRef idx="minor">
+                          <a:schemeClr val="tx1"/>
+                        </a:fontRef>
+                      </wps:style>
+                      <wps:bodyPr/>
+                    </wps:wsp>
+                  </a:graphicData>
+                </a:graphic>
+              </wp:anchor>
+            </w:drawing>
+          </mc:Choice>
+          <mc:Fallback>
+            <w:pict>
+              <v:shape id="_x0000_s1026" o:spid="_x0000_s1026" o:spt="32" type="#_x0000_t32" style="position:absolute;left:0pt;margin-left:343.3pt;margin-top:496.9pt;height:60.55pt;width:37.65pt;z-index:251751424;mso-width-relative:page;mso-height-relative:page;" filled="f" stroked="t" coordsize="21600,21600" o:gfxdata="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">
+                <v:fill on="f" focussize="0,0"/>
+                <v:stroke weight="0.5pt" color="#000000 [3200]" miterlimit="8" joinstyle="miter" endarrow="open"/>
+                <v:imagedata o:title=""/>
+                <o:lock v:ext="edit" aspectratio="f"/>
+              </v:shape>
+            </w:pict>
+          </mc:Fallback>
+        </mc:AlternateContent>
+      </w:r>
+      <w:r>
+        <w:rPr>
+          <w:sz w:val="21"/>
+        </w:rPr>
+        <mc:AlternateContent>
+          <mc:Choice Requires="wps">
+            <w:drawing>
+              <wp:anchor distT="0" distB="0" distL="114300" distR="114300" simplePos="0" relativeHeight="251750400" behindDoc="0" locked="0" layoutInCell="1" allowOverlap="1">
+                <wp:simplePos x="0" y="0"/>
+                <wp:positionH relativeFrom="column">
+                  <wp:posOffset>4475480</wp:posOffset>
+                </wp:positionH>
+                <wp:positionV relativeFrom="paragraph">
+                  <wp:posOffset>949960</wp:posOffset>
+                </wp:positionV>
+                <wp:extent cx="988060" cy="296545"/>
+                <wp:effectExtent l="0" t="0" r="2540" b="8255"/>
+                <wp:wrapNone/>
+                <wp:docPr id="15" name="文本框 15"/>
+                <wp:cNvGraphicFramePr/>
+                <a:graphic xmlns:a="http://schemas.openxmlformats.org/drawingml/2006/main">
+                  <a:graphicData uri="http://schemas.microsoft.com/office/word/2010/wordprocessingShape">
+                    <wps:wsp>
+                      <wps:cNvSpPr txBox="1"/>
+                      <wps:spPr>
+                        <a:xfrm>
+                          <a:off x="5761355" y="1969135"/>
+                          <a:ext cx="988060" cy="296545"/>
+                        </a:xfrm>
+                        <a:prstGeom prst="rect">
+                          <a:avLst/>
+                        </a:prstGeom>
+                        <a:solidFill>
+                          <a:schemeClr val="lt1"/>
+                        </a:solidFill>
+                        <a:ln w="6350">
+                          <a:noFill/>
+                        </a:ln>
+                      </wps:spPr>
+                      <wps:style>
+                        <a:lnRef idx="0">
+                          <a:schemeClr val="accent1"/>
+                        </a:lnRef>
+                        <a:fillRef idx="0">
+                          <a:schemeClr val="accent1"/>
+                        </a:fillRef>
+                        <a:effectRef idx="0">
+                          <a:schemeClr val="accent1"/>
+                        </a:effectRef>
+                        <a:fontRef idx="minor">
+                          <a:schemeClr val="dk1"/>
+                        </a:fontRef>
+                      </wps:style>
+                      <wps:txbx>
+                        <w:txbxContent>
+                          <w:p>
+                            <w:pPr>
+                              <w:rPr>
+                                <w:rFonts w:hint="eastAsia" w:eastAsiaTheme="minorEastAsia"/>
+                                <w:b/>
+                                <w:bCs/>
+                                <w:color w:val="auto"/>
+                                <w:sz w:val="24"/>
+                                <w:szCs w:val="24"/>
+                                <w:lang w:val="en-US" w:eastAsia="zh-CN"/>
+                              </w:rPr>
+                            </w:pPr>
+                            <w:r>
+                              <w:rPr>
+                                <w:rFonts w:hint="eastAsia"/>
+                                <w:b/>
+                                <w:bCs/>
+                                <w:color w:val="auto"/>
+                                <w:sz w:val="24"/>
+                                <w:szCs w:val="24"/>
+                                <w:lang w:val="en-US" w:eastAsia="zh-CN"/>
+                              </w:rPr>
+                              <w:t>Deployment</w:t>
+                            </w:r>
+                          </w:p>
+                        </w:txbxContent>
+                      </wps:txbx>
+                      <wps:bodyPr rot="0" spcFirstLastPara="0" vertOverflow="overflow" horzOverflow="overflow" vert="horz" wrap="square" lIns="91440" tIns="45720" rIns="91440" bIns="45720" numCol="1" spcCol="0" rtlCol="0" fromWordArt="0" anchor="t" anchorCtr="0" forceAA="0" compatLnSpc="1">
+                        <a:noAutofit/>
+                      </wps:bodyPr>
+                    </wps:wsp>
+                  </a:graphicData>
+                </a:graphic>
+              </wp:anchor>
+            </w:drawing>
+          </mc:Choice>
+          <mc:Fallback>
+            <w:pict>
+              <v:shape id="_x0000_s1026" o:spid="_x0000_s1026" o:spt="202" type="#_x0000_t202" style="position:absolute;left:0pt;margin-left:352.4pt;margin-top:74.8pt;height:23.35pt;width:77.8pt;z-index:251750400;mso-width-relative:page;mso-height-relative:page;" fillcolor="#FFFFFF [3201]" filled="t" stroked="f" coordsize="21600,21600" o:gfxdata="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">
+                <v:fill on="t" focussize="0,0"/>
+                <v:stroke on="f" weight="0.5pt"/>
+                <v:imagedata o:title=""/>
+                <o:lock v:ext="edit" aspectratio="f"/>
+                <v:textbox>
+                  <w:txbxContent>
+                    <w:p>
+                      <w:pPr>
+                        <w:rPr>
+                          <w:rFonts w:hint="eastAsia" w:eastAsiaTheme="minorEastAsia"/>
+                          <w:b/>
+                          <w:bCs/>
+                          <w:color w:val="auto"/>
+                          <w:sz w:val="24"/>
+                          <w:szCs w:val="24"/>
+                          <w:lang w:val="en-US" w:eastAsia="zh-CN"/>
+                        </w:rPr>
+                      </w:pPr>
+                      <w:r>
+                        <w:rPr>
+                          <w:rFonts w:hint="eastAsia"/>
+                          <w:b/>
+                          <w:bCs/>
+                          <w:color w:val="auto"/>
+                          <w:sz w:val="24"/>
+                          <w:szCs w:val="24"/>
+                          <w:lang w:val="en-US" w:eastAsia="zh-CN"/>
+                        </w:rPr>
+                        <w:t>Deployment</w:t>
+                      </w:r>
+                    </w:p>
+                  </w:txbxContent>
+                </v:textbox>
+              </v:shape>
+            </w:pict>
+          </mc:Fallback>
+        </mc:AlternateContent>
+      </w:r>
+      <w:r>
+        <w:rPr>
+          <w:sz w:val="21"/>
+        </w:rPr>
+        <mc:AlternateContent>
+          <mc:Choice Requires="wps">
+            <w:drawing>
+              <wp:anchor distT="0" distB="0" distL="114300" distR="114300" simplePos="0" relativeHeight="251752448" behindDoc="0" locked="0" layoutInCell="1" allowOverlap="1">
+                <wp:simplePos x="0" y="0"/>
+                <wp:positionH relativeFrom="column">
+                  <wp:posOffset>4838065</wp:posOffset>
+                </wp:positionH>
+                <wp:positionV relativeFrom="paragraph">
+                  <wp:posOffset>6941185</wp:posOffset>
+                </wp:positionV>
+                <wp:extent cx="969010" cy="276225"/>
+                <wp:effectExtent l="0" t="0" r="2540" b="9525"/>
+                <wp:wrapNone/>
+                <wp:docPr id="17" name="文本框 17"/>
+                <wp:cNvGraphicFramePr/>
+                <a:graphic xmlns:a="http://schemas.openxmlformats.org/drawingml/2006/main">
+                  <a:graphicData uri="http://schemas.microsoft.com/office/word/2010/wordprocessingShape">
+                    <wps:wsp>
+                      <wps:cNvSpPr txBox="1"/>
+                      <wps:spPr>
+                        <a:xfrm>
+                          <a:off x="6313805" y="7846060"/>
+                          <a:ext cx="969010" cy="276225"/>
+                        </a:xfrm>
+                        <a:prstGeom prst="rect">
+                          <a:avLst/>
+                        </a:prstGeom>
+                        <a:solidFill>
+                          <a:schemeClr val="lt1"/>
+                        </a:solidFill>
+                        <a:ln w="6350">
+                          <a:noFill/>
+                        </a:ln>
+                      </wps:spPr>
+                      <wps:style>
+                        <a:lnRef idx="0">
+                          <a:schemeClr val="accent1"/>
+                        </a:lnRef>
+                        <a:fillRef idx="0">
+                          <a:schemeClr val="accent1"/>
+                        </a:fillRef>
+                        <a:effectRef idx="0">
+                          <a:schemeClr val="accent1"/>
+                        </a:effectRef>
+                        <a:fontRef idx="minor">
+                          <a:schemeClr val="dk1"/>
+                        </a:fontRef>
+                      </wps:style>
+                      <wps:txbx>
+                        <w:txbxContent>
+                          <w:p>
+                            <w:pPr>
+                              <w:rPr>
+                                <w:rFonts w:hint="eastAsia" w:eastAsiaTheme="minorEastAsia"/>
+                                <w:b/>
+                                <w:bCs/>
+                                <w:color w:val="auto"/>
+                                <w:sz w:val="24"/>
+                                <w:szCs w:val="24"/>
+                                <w:lang w:val="en-US" w:eastAsia="zh-CN"/>
+                              </w:rPr>
+                            </w:pPr>
+                            <w:r>
+                              <w:rPr>
+                                <w:rFonts w:hint="eastAsia"/>
+                                <w:b/>
+                                <w:bCs/>
+                                <w:color w:val="auto"/>
+                                <w:sz w:val="24"/>
+                                <w:szCs w:val="24"/>
+                                <w:lang w:val="en-US" w:eastAsia="zh-CN"/>
+                              </w:rPr>
+                              <w:t>Deployment</w:t>
+                            </w:r>
+                          </w:p>
+                        </w:txbxContent>
+                      </wps:txbx>
+                      <wps:bodyPr rot="0" spcFirstLastPara="0" vertOverflow="overflow" horzOverflow="overflow" vert="horz" wrap="square" lIns="91440" tIns="45720" rIns="91440" bIns="45720" numCol="1" spcCol="0" rtlCol="0" fromWordArt="0" anchor="t" anchorCtr="0" forceAA="0" compatLnSpc="1">
+                        <a:noAutofit/>
+                      </wps:bodyPr>
+                    </wps:wsp>
+                  </a:graphicData>
+                </a:graphic>
+              </wp:anchor>
+            </w:drawing>
+          </mc:Choice>
+          <mc:Fallback>
+            <w:pict>
+              <v:shape id="_x0000_s1026" o:spid="_x0000_s1026" o:spt="202" type="#_x0000_t202" style="position:absolute;left:0pt;margin-left:380.95pt;margin-top:546.55pt;height:21.75pt;width:76.3pt;z-index:251752448;mso-width-relative:page;mso-height-relative:page;" fillcolor="#FFFFFF [3201]" filled="t" stroked="f" coordsize="21600,21600" o:gfxdata="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">
+                <v:fill on="t" focussize="0,0"/>
+                <v:stroke on="f" weight="0.5pt"/>
+                <v:imagedata o:title=""/>
+                <o:lock v:ext="edit" aspectratio="f"/>
+                <v:textbox>
+                  <w:txbxContent>
+                    <w:p>
+                      <w:pPr>
+                        <w:rPr>
+                          <w:rFonts w:hint="eastAsia" w:eastAsiaTheme="minorEastAsia"/>
+                          <w:b/>
+                          <w:bCs/>
+                          <w:color w:val="auto"/>
+                          <w:sz w:val="24"/>
+                          <w:szCs w:val="24"/>
+                          <w:lang w:val="en-US" w:eastAsia="zh-CN"/>
+                        </w:rPr>
+                      </w:pPr>
+                      <w:r>
+                        <w:rPr>
+                          <w:rFonts w:hint="eastAsia"/>
+                          <w:b/>
+                          <w:bCs/>
+                          <w:color w:val="auto"/>
+                          <w:sz w:val="24"/>
+                          <w:szCs w:val="24"/>
+                          <w:lang w:val="en-US" w:eastAsia="zh-CN"/>
+                        </w:rPr>
+                        <w:t>Deployment</w:t>
+                      </w:r>
+                    </w:p>
+                  </w:txbxContent>
+                </v:textbox>
+              </v:shape>
+            </w:pict>
+          </mc:Fallback>
+        </mc:AlternateContent>
+      </w:r>
+      <w:r>
+        <w:rPr>
+          <w:sz w:val="21"/>
+        </w:rPr>
+        <mc:AlternateContent>
+          <mc:Choice Requires="wps">
+            <w:drawing>
+              <wp:anchor distT="0" distB="0" distL="114300" distR="114300" simplePos="0" relativeHeight="251740160" behindDoc="0" locked="0" layoutInCell="1" allowOverlap="1">
+                <wp:simplePos x="0" y="0"/>
+                <wp:positionH relativeFrom="column">
+                  <wp:posOffset>1985010</wp:posOffset>
+                </wp:positionH>
+                <wp:positionV relativeFrom="paragraph">
+                  <wp:posOffset>3497580</wp:posOffset>
+                </wp:positionV>
+                <wp:extent cx="219075" cy="5080"/>
+                <wp:effectExtent l="0" t="48895" r="9525" b="60325"/>
+                <wp:wrapNone/>
+                <wp:docPr id="45" name="曲线连接符 45"/>
+                <wp:cNvGraphicFramePr/>
+                <a:graphic xmlns:a="http://schemas.openxmlformats.org/drawingml/2006/main">
+                  <a:graphicData uri="http://schemas.microsoft.com/office/word/2010/wordprocessingShape">
+                    <wps:wsp>
+                      <wps:cNvCnPr/>
+                      <wps:spPr>
+                        <a:xfrm flipV="1">
+                          <a:off x="3594735" y="5602605"/>
+                          <a:ext cx="219075" cy="5080"/>
+                        </a:xfrm>
+                        <a:prstGeom prst="curvedConnector3">
+                          <a:avLst>
+                            <a:gd name="adj1" fmla="val 50145"/>
+                          </a:avLst>
+                        </a:prstGeom>
+                        <a:ln>
+                          <a:solidFill>
+                            <a:schemeClr val="tx1"/>
+                          </a:solidFill>
+                          <a:tailEnd type="arrow"/>
+                        </a:ln>
+                      </wps:spPr>
+                      <wps:style>
+                        <a:lnRef idx="1">
+                          <a:schemeClr val="accent1"/>
+                        </a:lnRef>
+                        <a:fillRef idx="0">
+                          <a:schemeClr val="accent1"/>
+                        </a:fillRef>
+                        <a:effectRef idx="0">
+                          <a:schemeClr val="accent1"/>
+                        </a:effectRef>
+                        <a:fontRef idx="minor">
+                          <a:schemeClr val="tx1"/>
+                        </a:fontRef>
+                      </wps:style>
+                      <wps:bodyPr/>
+                    </wps:wsp>
+                  </a:graphicData>
+                </a:graphic>
+              </wp:anchor>
+            </w:drawing>
+          </mc:Choice>
+          <mc:Fallback>
+            <w:pict>
+              <v:shape id="_x0000_s1026" o:spid="_x0000_s1026" o:spt="38" type="#_x0000_t38" style="position:absolute;left:0pt;flip:y;margin-left:156.3pt;margin-top:275.4pt;height:0.4pt;width:17.25pt;z-index:251740160;mso-width-relative:page;mso-height-relative:page;" filled="f" stroked="t" coordsize="21600,21600" o:gfxdata="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" adj="10831">
+                <v:fill on="f" focussize="0,0"/>
+                <v:stroke weight="0.5pt" color="#000000 [3213]" miterlimit="8" joinstyle="miter" endarrow="open"/>
+                <v:imagedata o:title=""/>
+                <o:lock v:ext="edit" aspectratio="f"/>
+              </v:shape>
+            </w:pict>
+          </mc:Fallback>
+        </mc:AlternateContent>
+      </w:r>
+      <w:r>
+        <w:rPr>
+          <w:sz w:val="21"/>
+        </w:rPr>
+        <mc:AlternateContent>
+          <mc:Choice Requires="wps">
+            <w:drawing>
+              <wp:anchor distT="0" distB="0" distL="114300" distR="114300" simplePos="0" relativeHeight="251754496" behindDoc="0" locked="0" layoutInCell="1" allowOverlap="1">
+                <wp:simplePos x="0" y="0"/>
+                <wp:positionH relativeFrom="column">
+                  <wp:posOffset>2951480</wp:posOffset>
+                </wp:positionH>
+                <wp:positionV relativeFrom="paragraph">
+                  <wp:posOffset>3927475</wp:posOffset>
+                </wp:positionV>
+                <wp:extent cx="247650" cy="184785"/>
+                <wp:effectExtent l="2540" t="0" r="16510" b="5715"/>
+                <wp:wrapNone/>
+                <wp:docPr id="21" name="直接箭头连接符 21"/>
+                <wp:cNvGraphicFramePr/>
+                <a:graphic xmlns:a="http://schemas.openxmlformats.org/drawingml/2006/main">
+                  <a:graphicData uri="http://schemas.microsoft.com/office/word/2010/wordprocessingShape">
+                    <wps:wsp>
+                      <wps:cNvCnPr>
+                        <a:endCxn id="23" idx="4"/>
+                      </wps:cNvCnPr>
+                      <wps:spPr>
+                        <a:xfrm flipV="1">
+                          <a:off x="4094480" y="4841875"/>
+                          <a:ext cx="247650" cy="184785"/>
+                        </a:xfrm>
+                        <a:prstGeom prst="straightConnector1">
+                          <a:avLst/>
+                        </a:prstGeom>
+                        <a:ln>
+                          <a:solidFill>
+                            <a:schemeClr val="tx1"/>
+                          </a:solidFill>
+                          <a:tailEnd type="arrow"/>
+                        </a:ln>
+                      </wps:spPr>
+                      <wps:style>
+                        <a:lnRef idx="1">
+                          <a:schemeClr val="accent1"/>
+                        </a:lnRef>
+                        <a:fillRef idx="0">
+                          <a:schemeClr val="accent1"/>
+                        </a:fillRef>
+                        <a:effectRef idx="0">
+                          <a:schemeClr val="accent1"/>
+                        </a:effectRef>
+                        <a:fontRef idx="minor">
+                          <a:schemeClr val="tx1"/>
+                        </a:fontRef>
+                      </wps:style>
+                      <wps:bodyPr/>
+                    </wps:wsp>
+                  </a:graphicData>
+                </a:graphic>
+              </wp:anchor>
+            </w:drawing>
+          </mc:Choice>
+          <mc:Fallback>
+            <w:pict>
+              <v:shape id="_x0000_s1026" o:spid="_x0000_s1026" o:spt="32" type="#_x0000_t32" style="position:absolute;left:0pt;flip:y;margin-left:232.4pt;margin-top:309.25pt;height:14.55pt;width:19.5pt;z-index:251754496;mso-width-relative:page;mso-height-relative:page;" filled="f" stroked="t" coordsize="21600,21600" o:gfxdata="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">
+                <v:fill on="f" focussize="0,0"/>
+                <v:stroke weight="0.5pt" color="#000000 [3213]" miterlimit="8" joinstyle="miter" endarrow="open"/>
+                <v:imagedata o:title=""/>
+                <o:lock v:ext="edit" aspectratio="f"/>
+              </v:shape>
+            </w:pict>
+          </mc:Fallback>
+        </mc:AlternateContent>
+      </w:r>
+      <w:r>
+        <w:rPr>
+          <w:sz w:val="21"/>
+        </w:rPr>
+        <mc:AlternateContent>
+          <mc:Choice Requires="wps">
+            <w:drawing>
+              <wp:anchor distT="0" distB="0" distL="114300" distR="114300" simplePos="0" relativeHeight="251753472" behindDoc="0" locked="0" layoutInCell="1" allowOverlap="1">
+                <wp:simplePos x="0" y="0"/>
+                <wp:positionH relativeFrom="column">
+                  <wp:posOffset>2599055</wp:posOffset>
+                </wp:positionH>
+                <wp:positionV relativeFrom="paragraph">
+                  <wp:posOffset>4102735</wp:posOffset>
+                </wp:positionV>
+                <wp:extent cx="1371600" cy="342900"/>
+                <wp:effectExtent l="6350" t="6350" r="12700" b="12700"/>
+                <wp:wrapNone/>
+                <wp:docPr id="18" name="圆角矩形 18"/>
+                <wp:cNvGraphicFramePr/>
+                <a:graphic xmlns:a="http://schemas.openxmlformats.org/drawingml/2006/main">
+                  <a:graphicData uri="http://schemas.microsoft.com/office/word/2010/wordprocessingShape">
+                    <wps:wsp>
+                      <wps:cNvSpPr/>
+                      <wps:spPr>
+                        <a:xfrm>
+                          <a:off x="3742055" y="5017135"/>
+                          <a:ext cx="1371600" cy="342900"/>
+                        </a:xfrm>
+                        <a:prstGeom prst="roundRect">
+                          <a:avLst/>
+                        </a:prstGeom>
+                      </wps:spPr>
+                      <wps:style>
+                        <a:lnRef idx="2">
+                          <a:schemeClr val="accent6"/>
+                        </a:lnRef>
+                        <a:fillRef idx="1">
+                          <a:schemeClr val="lt1"/>
+                        </a:fillRef>
+                        <a:effectRef idx="0">
+                          <a:schemeClr val="accent6"/>
+                        </a:effectRef>
+                        <a:fontRef idx="minor">
+                          <a:schemeClr val="dk1"/>
+                        </a:fontRef>
+                      </wps:style>
+                      <wps:txbx>
+                        <w:txbxContent>
+                          <w:p>
+                            <w:pPr>
+                              <w:jc w:val="center"/>
+                              <w:rPr>
+                                <w:rFonts w:hint="eastAsia" w:eastAsiaTheme="minorEastAsia"/>
+                                <w:b/>
+                                <w:bCs/>
+                                <w:lang w:val="en-US" w:eastAsia="zh-CN"/>
+                              </w:rPr>
+                            </w:pPr>
+                            <w:r>
+                              <w:rPr>
+                                <w:rFonts w:hint="eastAsia"/>
+                                <w:b/>
+                                <w:bCs/>
+                                <w:lang w:val="en-US" w:eastAsia="zh-CN"/>
+                              </w:rPr>
+                              <w:t>Message Queue</w:t>
+                            </w:r>
+                          </w:p>
+                        </w:txbxContent>
+                      </wps:txbx>
+                      <wps:bodyPr rot="0" spcFirstLastPara="0" vertOverflow="overflow" horzOverflow="overflow" vert="horz" wrap="square" lIns="91440" tIns="45720" rIns="91440" bIns="45720" numCol="1" spcCol="0" rtlCol="0" fromWordArt="0" anchor="ctr" anchorCtr="0" forceAA="0" compatLnSpc="1">
+                        <a:noAutofit/>
+                      </wps:bodyPr>
+                    </wps:wsp>
+                  </a:graphicData>
+                </a:graphic>
+              </wp:anchor>
+            </w:drawing>
+          </mc:Choice>
+          <mc:Fallback>
+            <w:pict>
+              <v:roundrect id="_x0000_s1026" o:spid="_x0000_s1026" o:spt="2" style="position:absolute;left:0pt;margin-left:204.65pt;margin-top:323.05pt;height:27pt;width:108pt;z-index:251753472;v-text-anchor:middle;mso-width-relative:page;mso-height-relative:page;" fillcolor="#FFFFFF [3201]" filled="t" stroked="t" coordsize="21600,21600" arcsize="0.166666666666667" o:gfxdata="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">
+                <v:fill on="t" focussize="0,0"/>
+                <v:stroke weight="1pt" color="#70AD47 [3209]" miterlimit="8" joinstyle="miter"/>
+                <v:imagedata o:title=""/>
+                <o:lock v:ext="edit" aspectratio="f"/>
+                <v:textbox>
+                  <w:txbxContent>
+                    <w:p>
+                      <w:pPr>
+                        <w:jc w:val="center"/>
+                        <w:rPr>
+                          <w:rFonts w:hint="eastAsia" w:eastAsiaTheme="minorEastAsia"/>
+                          <w:b/>
+                          <w:bCs/>
+                          <w:lang w:val="en-US" w:eastAsia="zh-CN"/>
+                        </w:rPr>
+                      </w:pPr>
+                      <w:r>
+                        <w:rPr>
+                          <w:rFonts w:hint="eastAsia"/>
+                          <w:b/>
+                          <w:bCs/>
+                          <w:lang w:val="en-US" w:eastAsia="zh-CN"/>
+                        </w:rPr>
+                        <w:t>Message Queue</w:t>
+                      </w:r>
+                    </w:p>
+                  </w:txbxContent>
+                </v:textbox>
+              </v:roundrect>
+            </w:pict>
+          </mc:Fallback>
+        </mc:AlternateContent>
+      </w:r>
+      <w:r>
+        <w:rPr>
+          <w:sz w:val="21"/>
+        </w:rPr>
+        <mc:AlternateContent>
+          <mc:Choice Requires="wps">
+            <w:drawing>
+              <wp:anchor distT="0" distB="0" distL="114300" distR="114300" simplePos="0" relativeHeight="251749376" behindDoc="0" locked="0" layoutInCell="1" allowOverlap="1">
+                <wp:simplePos x="0" y="0"/>
+                <wp:positionH relativeFrom="column">
+                  <wp:posOffset>4265930</wp:posOffset>
+                </wp:positionH>
+                <wp:positionV relativeFrom="paragraph">
+                  <wp:posOffset>1226185</wp:posOffset>
+                </wp:positionV>
+                <wp:extent cx="495300" cy="1152525"/>
+                <wp:effectExtent l="4445" t="0" r="14605" b="9525"/>
+                <wp:wrapNone/>
+                <wp:docPr id="14" name="直接箭头连接符 14"/>
+                <wp:cNvGraphicFramePr/>
+                <a:graphic xmlns:a="http://schemas.openxmlformats.org/drawingml/2006/main">
+                  <a:graphicData uri="http://schemas.microsoft.com/office/word/2010/wordprocessingShape">
+                    <wps:wsp>
+                      <wps:cNvCnPr/>
+                      <wps:spPr>
+                        <a:xfrm flipV="1">
+                          <a:off x="5408930" y="2140585"/>
+                          <a:ext cx="495300" cy="1152525"/>
+                        </a:xfrm>
+                        <a:prstGeom prst="straightConnector1">
+                          <a:avLst/>
+                        </a:prstGeom>
+                        <a:ln>
+                          <a:tailEnd type="arrow" w="med" len="med"/>
+                        </a:ln>
+                      </wps:spPr>
+                      <wps:style>
+                        <a:lnRef idx="1">
+                          <a:schemeClr val="dk1"/>
+                        </a:lnRef>
+                        <a:fillRef idx="0">
+                          <a:schemeClr val="dk1"/>
+                        </a:fillRef>
+                        <a:effectRef idx="0">
+                          <a:schemeClr val="dk1"/>
+                        </a:effectRef>
+                        <a:fontRef idx="minor">
+                          <a:schemeClr val="tx1"/>
+                        </a:fontRef>
+                      </wps:style>
+                      <wps:bodyPr/>
+                    </wps:wsp>
+                  </a:graphicData>
+                </a:graphic>
+              </wp:anchor>
+            </w:drawing>
+          </mc:Choice>
+          <mc:Fallback>
+            <w:pict>
+              <v:shape id="_x0000_s1026" o:spid="_x0000_s1026" o:spt="32" type="#_x0000_t32" style="position:absolute;left:0pt;flip:y;margin-left:335.9pt;margin-top:96.55pt;height:90.75pt;width:39pt;z-index:251749376;mso-width-relative:page;mso-height-relative:page;" filled="f" stroked="t" coordsize="21600,21600" o:gfxdata="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">
+                <v:fill on="f" focussize="0,0"/>
+                <v:stroke weight="0.5pt" color="#000000 [3200]" miterlimit="8" joinstyle="miter" endarrow="open"/>
+                <v:imagedata o:title=""/>
+                <o:lock v:ext="edit" aspectratio="f"/>
+              </v:shape>
+            </w:pict>
+          </mc:Fallback>
+        </mc:AlternateContent>
+      </w:r>
+      <w:r>
+        <w:rPr>
+          <w:sz w:val="21"/>
+        </w:rPr>
+        <mc:AlternateContent>
+          <mc:Choice Requires="wps">
+            <w:drawing>
+              <wp:anchor distT="0" distB="0" distL="114300" distR="114300" simplePos="0" relativeHeight="251721728" behindDoc="0" locked="0" layoutInCell="1" allowOverlap="1">
+                <wp:simplePos x="0" y="0"/>
+                <wp:positionH relativeFrom="column">
+                  <wp:posOffset>1547495</wp:posOffset>
+                </wp:positionH>
+                <wp:positionV relativeFrom="paragraph">
+                  <wp:posOffset>2502535</wp:posOffset>
+                </wp:positionV>
+                <wp:extent cx="1655445" cy="447040"/>
+                <wp:effectExtent l="0" t="0" r="1905" b="10160"/>
+                <wp:wrapNone/>
+                <wp:docPr id="13" name="文本框 13"/>
+                <wp:cNvGraphicFramePr/>
+                <a:graphic xmlns:a="http://schemas.openxmlformats.org/drawingml/2006/main">
+                  <a:graphicData uri="http://schemas.microsoft.com/office/word/2010/wordprocessingShape">
+                    <wps:wsp>
+                      <wps:cNvSpPr txBox="1"/>
+                      <wps:spPr>
+                        <a:xfrm>
+                          <a:off x="3308985" y="3483610"/>
+                          <a:ext cx="1655445" cy="447040"/>
+                        </a:xfrm>
+                        <a:prstGeom prst="rect">
+                          <a:avLst/>
+                        </a:prstGeom>
+                        <a:solidFill>
+                          <a:schemeClr val="lt1"/>
+                        </a:solidFill>
+                        <a:ln w="6350">
+                          <a:noFill/>
+                        </a:ln>
+                      </wps:spPr>
+                      <wps:style>
+                        <a:lnRef idx="0">
+                          <a:schemeClr val="accent1"/>
+                        </a:lnRef>
+                        <a:fillRef idx="0">
+                          <a:schemeClr val="accent1"/>
+                        </a:fillRef>
+                        <a:effectRef idx="0">
+                          <a:schemeClr val="accent1"/>
+                        </a:effectRef>
+                        <a:fontRef idx="minor">
+                          <a:schemeClr val="dk1"/>
+                        </a:fontRef>
+                      </wps:style>
+                      <wps:txbx>
+                        <w:txbxContent>
+                          <w:p>
+                            <w:pPr>
+                              <w:rPr>
+                                <w:rFonts w:hint="eastAsia" w:eastAsiaTheme="minorEastAsia"/>
+                                <w:b/>
+                                <w:bCs/>
+                                <w:sz w:val="28"/>
+                                <w:szCs w:val="28"/>
+                                <w:lang w:val="en-US" w:eastAsia="zh-CN"/>
+                              </w:rPr>
+                            </w:pPr>
+                            <w:r>
+                              <w:rPr>
+                                <w:rFonts w:hint="eastAsia"/>
+                                <w:b/>
+                                <w:bCs/>
+                                <w:sz w:val="28"/>
+                                <w:szCs w:val="28"/>
+                                <w:lang w:val="en-US" w:eastAsia="zh-CN"/>
+                              </w:rPr>
+                              <w:t>Angelina-controllerr</w:t>
+                            </w:r>
+                          </w:p>
+                        </w:txbxContent>
+                      </wps:txbx>
+                      <wps:bodyPr rot="0" spcFirstLastPara="0" vertOverflow="overflow" horzOverflow="overflow" vert="horz" wrap="square" lIns="91440" tIns="45720" rIns="91440" bIns="45720" numCol="1" spcCol="0" rtlCol="0" fromWordArt="0" anchor="t" anchorCtr="0" forceAA="0" compatLnSpc="1">
+                        <a:noAutofit/>
+                      </wps:bodyPr>
+                    </wps:wsp>
+                  </a:graphicData>
+                </a:graphic>
+              </wp:anchor>
+            </w:drawing>
+          </mc:Choice>
+          <mc:Fallback>
+            <w:pict>
+              <v:shape id="_x0000_s1026" o:spid="_x0000_s1026" o:spt="202" type="#_x0000_t202" style="position:absolute;left:0pt;margin-left:121.85pt;margin-top:197.05pt;height:35.2pt;width:130.35pt;z-index:251721728;mso-width-relative:page;mso-height-relative:page;" fillcolor="#FFFFFF [3201]" filled="t" stroked="f" coordsize="21600,21600" o:gfxdata="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">
+                <v:fill on="t" focussize="0,0"/>
+                <v:stroke on="f" weight="0.5pt"/>
+                <v:imagedata o:title=""/>
+                <o:lock v:ext="edit" aspectratio="f"/>
+                <v:textbox>
+                  <w:txbxContent>
+                    <w:p>
+                      <w:pPr>
+                        <w:rPr>
+                          <w:rFonts w:hint="eastAsia" w:eastAsiaTheme="minorEastAsia"/>
+                          <w:b/>
+                          <w:bCs/>
+                          <w:sz w:val="28"/>
+                          <w:szCs w:val="28"/>
+                          <w:lang w:val="en-US" w:eastAsia="zh-CN"/>
+                        </w:rPr>
+                      </w:pPr>
+                      <w:r>
+                        <w:rPr>
+                          <w:rFonts w:hint="eastAsia"/>
+                          <w:b/>
+                          <w:bCs/>
+                          <w:sz w:val="28"/>
+                          <w:szCs w:val="28"/>
+                          <w:lang w:val="en-US" w:eastAsia="zh-CN"/>
+                        </w:rPr>
+                        <w:t>Angelina-controllerr</w:t>
+                      </w:r>
+                    </w:p>
+                  </w:txbxContent>
+                </v:textbox>
+              </v:shape>
+            </w:pict>
+          </mc:Fallback>
+        </mc:AlternateContent>
+      </w:r>
+      <w:r>
+        <w:rPr>
+          <w:sz w:val="21"/>
+        </w:rPr>
+        <mc:AlternateContent>
+          <mc:Choice Requires="wps">
+            <w:drawing>
+              <wp:anchor distT="0" distB="0" distL="114300" distR="114300" simplePos="0" relativeHeight="251748352" behindDoc="0" locked="0" layoutInCell="1" allowOverlap="1">
+                <wp:simplePos x="0" y="0"/>
+                <wp:positionH relativeFrom="column">
+                  <wp:posOffset>3399155</wp:posOffset>
+                </wp:positionH>
+                <wp:positionV relativeFrom="paragraph">
+                  <wp:posOffset>1610995</wp:posOffset>
+                </wp:positionV>
+                <wp:extent cx="1285875" cy="419100"/>
+                <wp:effectExtent l="0" t="0" r="9525" b="0"/>
+                <wp:wrapNone/>
+                <wp:docPr id="12" name="文本框 12"/>
+                <wp:cNvGraphicFramePr/>
+                <a:graphic xmlns:a="http://schemas.openxmlformats.org/drawingml/2006/main">
+                  <a:graphicData uri="http://schemas.microsoft.com/office/word/2010/wordprocessingShape">
+                    <wps:wsp>
+                      <wps:cNvSpPr txBox="1"/>
+                      <wps:spPr>
+                        <a:xfrm>
+                          <a:off x="4542155" y="2525395"/>
+                          <a:ext cx="1285875" cy="419100"/>
+                        </a:xfrm>
+                        <a:prstGeom prst="rect">
+                          <a:avLst/>
+                        </a:prstGeom>
+                        <a:solidFill>
+                          <a:schemeClr val="lt1"/>
+                        </a:solidFill>
+                        <a:ln w="6350">
+                          <a:noFill/>
+                        </a:ln>
+                      </wps:spPr>
+                      <wps:style>
+                        <a:lnRef idx="0">
+                          <a:schemeClr val="accent1"/>
+                        </a:lnRef>
+                        <a:fillRef idx="0">
+                          <a:schemeClr val="accent1"/>
+                        </a:fillRef>
+                        <a:effectRef idx="0">
+                          <a:schemeClr val="accent1"/>
+                        </a:effectRef>
+                        <a:fontRef idx="minor">
+                          <a:schemeClr val="dk1"/>
+                        </a:fontRef>
+                      </wps:style>
+                      <wps:txbx>
+                        <w:txbxContent>
+                          <w:p>
+                            <w:pPr>
+                              <w:rPr>
+                                <w:rFonts w:hint="eastAsia" w:eastAsiaTheme="minorEastAsia"/>
+                                <w:b/>
+                                <w:bCs/>
+                                <w:sz w:val="32"/>
+                                <w:szCs w:val="32"/>
+                                <w:lang w:val="en-US" w:eastAsia="zh-CN"/>
+                              </w:rPr>
+                            </w:pPr>
+                            <w:r>
+                              <w:rPr>
+                                <w:rFonts w:hint="eastAsia"/>
+                                <w:b/>
+                                <w:bCs/>
+                                <w:sz w:val="32"/>
+                                <w:szCs w:val="32"/>
+                                <w:lang w:val="en-US" w:eastAsia="zh-CN"/>
+                              </w:rPr>
+                              <w:t>Kubernetes</w:t>
+                            </w:r>
+                          </w:p>
+                        </w:txbxContent>
+                      </wps:txbx>
+                      <wps:bodyPr rot="0" spcFirstLastPara="0" vertOverflow="overflow" horzOverflow="overflow" vert="horz" wrap="square" lIns="91440" tIns="45720" rIns="91440" bIns="45720" numCol="1" spcCol="0" rtlCol="0" fromWordArt="0" anchor="t" anchorCtr="0" forceAA="0" compatLnSpc="1">
+                        <a:noAutofit/>
+                      </wps:bodyPr>
+                    </wps:wsp>
+                  </a:graphicData>
+                </a:graphic>
+              </wp:anchor>
+            </w:drawing>
+          </mc:Choice>
+          <mc:Fallback>
+            <w:pict>
+              <v:shape id="_x0000_s1026" o:spid="_x0000_s1026" o:spt="202" type="#_x0000_t202" style="position:absolute;left:0pt;margin-left:267.65pt;margin-top:126.85pt;height:33pt;width:101.25pt;z-index:251748352;mso-width-relative:page;mso-height-relative:page;" fillcolor="#FFFFFF [3201]" filled="t" stroked="f" coordsize="21600,21600" o:gfxdata="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">
+                <v:fill on="t" focussize="0,0"/>
+                <v:stroke on="f" weight="0.5pt"/>
+                <v:imagedata o:title=""/>
+                <o:lock v:ext="edit" aspectratio="f"/>
+                <v:textbox>
+                  <w:txbxContent>
+                    <w:p>
+                      <w:pPr>
+                        <w:rPr>
+                          <w:rFonts w:hint="eastAsia" w:eastAsiaTheme="minorEastAsia"/>
+                          <w:b/>
+                          <w:bCs/>
+                          <w:sz w:val="32"/>
+                          <w:szCs w:val="32"/>
+                          <w:lang w:val="en-US" w:eastAsia="zh-CN"/>
+                        </w:rPr>
+                      </w:pPr>
+                      <w:r>
+                        <w:rPr>
+                          <w:rFonts w:hint="eastAsia"/>
+                          <w:b/>
+                          <w:bCs/>
+                          <w:sz w:val="32"/>
+                          <w:szCs w:val="32"/>
+                          <w:lang w:val="en-US" w:eastAsia="zh-CN"/>
+                        </w:rPr>
+                        <w:t>Kubernetes</w:t>
+                      </w:r>
+                    </w:p>
+                  </w:txbxContent>
+                </v:textbox>
+              </v:shape>
+            </w:pict>
+          </mc:Fallback>
+        </mc:AlternateContent>
+      </w:r>
       <w:r>
         <w:rPr>
           <w:sz w:val="21"/>
@@ -627,86 +1551,12 @@
           </mc:Choice>
           <mc:Fallback>
             <w:pict>
-              <v:roundrect id="_x0000_s1026" o:spid="_x0000_s1026" o:spt="2" style="position:absolute;left:0pt;margin-left:-10.6pt;margin-top:114.05pt;height:443.25pt;width:424.5pt;z-index:251660288;v-text-anchor:middle;mso-width-relative:page;mso-height-relative:page;" fillcolor="#FFFFFF [3201]" filled="t" stroked="t" coordsize="21600,21600" arcsize="0.166666666666667" o:gfxdata="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">
+              <v:roundrect id="_x0000_s1026" o:spid="_x0000_s1026" o:spt="2" style="position:absolute;left:0pt;margin-left:-10.6pt;margin-top:114.05pt;height:443.25pt;width:424.5pt;z-index:251660288;v-text-anchor:middle;mso-width-relative:page;mso-height-relative:page;" fillcolor="#FFFFFF [3201]" filled="t" stroked="t" coordsize="21600,21600" arcsize="0.166666666666667" o:gfxdata="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">
                 <v:fill on="t" focussize="0,0"/>
                 <v:stroke weight="1pt" color="#70AD47 [3209]" miterlimit="8" joinstyle="miter"/>
                 <v:imagedata o:title=""/>
                 <o:lock v:ext="edit" aspectratio="f"/>
               </v:roundrect>
-            </w:pict>
-          </mc:Fallback>
-        </mc:AlternateContent>
-      </w:r>
-      <w:r>
-        <w:rPr>
-          <w:sz w:val="21"/>
-        </w:rPr>
-        <mc:AlternateContent>
-          <mc:Choice Requires="wps">
-            <w:drawing>
-              <wp:anchor distT="0" distB="0" distL="114300" distR="114300" simplePos="0" relativeHeight="251740160" behindDoc="0" locked="0" layoutInCell="1" allowOverlap="1">
-                <wp:simplePos x="0" y="0"/>
-                <wp:positionH relativeFrom="column">
-                  <wp:posOffset>1985010</wp:posOffset>
-                </wp:positionH>
-                <wp:positionV relativeFrom="paragraph">
-                  <wp:posOffset>3716655</wp:posOffset>
-                </wp:positionV>
-                <wp:extent cx="219075" cy="5080"/>
-                <wp:effectExtent l="0" t="48895" r="9525" b="60325"/>
-                <wp:wrapNone/>
-                <wp:docPr id="45" name="曲线连接符 45"/>
-                <wp:cNvGraphicFramePr/>
-                <a:graphic xmlns:a="http://schemas.openxmlformats.org/drawingml/2006/main">
-                  <a:graphicData uri="http://schemas.microsoft.com/office/word/2010/wordprocessingShape">
-                    <wps:wsp>
-                      <wps:cNvCnPr/>
-                      <wps:spPr>
-                        <a:xfrm flipV="1">
-                          <a:off x="3594735" y="5602605"/>
-                          <a:ext cx="219075" cy="5080"/>
-                        </a:xfrm>
-                        <a:prstGeom prst="curvedConnector3">
-                          <a:avLst>
-                            <a:gd name="adj1" fmla="val 50145"/>
-                          </a:avLst>
-                        </a:prstGeom>
-                        <a:ln>
-                          <a:solidFill>
-                            <a:schemeClr val="tx1"/>
-                          </a:solidFill>
-                          <a:tailEnd type="arrow"/>
-                        </a:ln>
-                      </wps:spPr>
-                      <wps:style>
-                        <a:lnRef idx="1">
-                          <a:schemeClr val="accent1"/>
-                        </a:lnRef>
-                        <a:fillRef idx="0">
-                          <a:schemeClr val="accent1"/>
-                        </a:fillRef>
-                        <a:effectRef idx="0">
-                          <a:schemeClr val="accent1"/>
-                        </a:effectRef>
-                        <a:fontRef idx="minor">
-                          <a:schemeClr val="tx1"/>
-                        </a:fontRef>
-                      </wps:style>
-                      <wps:bodyPr/>
-                    </wps:wsp>
-                  </a:graphicData>
-                </a:graphic>
-              </wp:anchor>
-            </w:drawing>
-          </mc:Choice>
-          <mc:Fallback>
-            <w:pict>
-              <v:shape id="_x0000_s1026" o:spid="_x0000_s1026" o:spt="38" type="#_x0000_t38" style="position:absolute;left:0pt;flip:y;margin-left:156.3pt;margin-top:292.65pt;height:0.4pt;width:17.25pt;z-index:251740160;mso-width-relative:page;mso-height-relative:page;" filled="f" stroked="t" coordsize="21600,21600" o:gfxdata="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" adj="10831">
-                <v:fill on="f" focussize="0,0"/>
-                <v:stroke weight="0.5pt" color="#000000 [3213]" miterlimit="8" joinstyle="miter" endarrow="open"/>
-                <v:imagedata o:title=""/>
-                <o:lock v:ext="edit" aspectratio="f"/>
-              </v:shape>
             </w:pict>
           </mc:Fallback>
         </mc:AlternateContent>
@@ -843,7 +1693,7 @@
           </mc:Choice>
           <mc:Fallback>
             <w:pict>
-              <v:roundrect id="_x0000_s1026" o:spid="_x0000_s1026" o:spt="2" style="position:absolute;left:0pt;margin-left:38.15pt;margin-top:176.8pt;height:225.75pt;width:309.75pt;z-index:251662336;v-text-anchor:middle;mso-width-relative:page;mso-height-relative:page;" fillcolor="#FFFFFF [3201]" filled="t" stroked="t" coordsize="21600,21600" arcsize="0.166666666666667" o:gfxdata="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">
+              <v:roundrect id="_x0000_s1026" o:spid="_x0000_s1026" o:spt="2" style="position:absolute;left:0pt;margin-left:38.15pt;margin-top:176.8pt;height:225.75pt;width:309.75pt;z-index:251662336;v-text-anchor:middle;mso-width-relative:page;mso-height-relative:page;" fillcolor="#FFFFFF [3201]" filled="t" stroked="t" coordsize="21600,21600" arcsize="0.166666666666667" o:gfxdata="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">
                 <v:fill on="t" focussize="0,0"/>
                 <v:stroke weight="1pt" color="#70AD47 [3209]" miterlimit="8" joinstyle="miter"/>
                 <v:imagedata o:title=""/>
@@ -1210,7 +2060,7 @@
           </mc:Choice>
           <mc:Fallback>
             <w:pict>
-              <v:shape id="_x0000_s1026" o:spid="_x0000_s1026" o:spt="3" type="#_x0000_t3" style="position:absolute;left:0pt;margin-left:49.4pt;margin-top:502.3pt;height:38.25pt;width:123.65pt;z-index:251687936;v-text-anchor:middle;mso-width-relative:page;mso-height-relative:page;" fillcolor="#FFFFFF [3201]" filled="t" stroked="t" coordsize="21600,21600" o:gfxdata="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">
+              <v:shape id="_x0000_s1026" o:spid="_x0000_s1026" o:spt="3" type="#_x0000_t3" style="position:absolute;left:0pt;margin-left:49.4pt;margin-top:502.3pt;height:38.25pt;width:123.65pt;z-index:251687936;v-text-anchor:middle;mso-width-relative:page;mso-height-relative:page;" fillcolor="#FFFFFF [3201]" filled="t" stroked="t" coordsize="21600,21600" o:gfxdata="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">
                 <v:fill on="t" focussize="0,0"/>
                 <v:stroke weight="1pt" color="#70AD47 [3209]" miterlimit="8" joinstyle="miter"/>
                 <v:imagedata o:title=""/>
@@ -1454,7 +2304,7 @@
           </mc:Choice>
           <mc:Fallback>
             <w:pict>
-              <v:shape id="_x0000_s1026" o:spid="_x0000_s1026" o:spt="3" type="#_x0000_t3" style="position:absolute;left:0pt;margin-left:49.4pt;margin-top:428.05pt;height:38.25pt;width:122.95pt;z-index:251672576;v-text-anchor:middle;mso-width-relative:page;mso-height-relative:page;" fillcolor="#FFFFFF [3201]" filled="t" stroked="t" coordsize="21600,21600" o:gfxdata="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">
+              <v:shape id="_x0000_s1026" o:spid="_x0000_s1026" o:spt="3" type="#_x0000_t3" style="position:absolute;left:0pt;margin-left:49.4pt;margin-top:428.05pt;height:38.25pt;width:122.95pt;z-index:251672576;v-text-anchor:middle;mso-width-relative:page;mso-height-relative:page;" fillcolor="#FFFFFF [3201]" filled="t" stroked="t" coordsize="21600,21600" o:gfxdata="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">
                 <v:fill on="t" focussize="0,0"/>
                 <v:stroke weight="1pt" color="#70AD47 [3209]" miterlimit="8" joinstyle="miter"/>
                 <v:imagedata o:title=""/>
@@ -1570,7 +2420,7 @@
           </mc:Choice>
           <mc:Fallback>
             <w:pict>
-              <v:shape id="_x0000_s1026" o:spid="_x0000_s1026" o:spt="3" type="#_x0000_t3" style="position:absolute;left:0pt;margin-left:230.15pt;margin-top:462.55pt;height:44.95pt;width:123.75pt;z-index:251688960;v-text-anchor:middle;mso-width-relative:page;mso-height-relative:page;" fillcolor="#FFFFFF [3201]" filled="t" stroked="t" coordsize="21600,21600" o:gfxdata="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">
+              <v:shape id="_x0000_s1026" o:spid="_x0000_s1026" o:spt="3" type="#_x0000_t3" style="position:absolute;left:0pt;margin-left:230.15pt;margin-top:462.55pt;height:44.95pt;width:123.75pt;z-index:251688960;v-text-anchor:middle;mso-width-relative:page;mso-height-relative:page;" fillcolor="#FFFFFF [3201]" filled="t" stroked="t" coordsize="21600,21600" o:gfxdata="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">
                 <v:fill on="t" focussize="0,0"/>
                 <v:stroke weight="1pt" color="#70AD47 [3209]" miterlimit="8" joinstyle="miter"/>
                 <v:imagedata o:title=""/>
@@ -1802,7 +2652,7 @@
           </mc:Choice>
           <mc:Fallback>
             <w:pict>
-              <v:roundrect id="_x0000_s1026" o:spid="_x0000_s1026" o:spt="2" style="position:absolute;left:0pt;margin-left:205.05pt;margin-top:363.6pt;height:24pt;width:116.25pt;z-index:251729920;v-text-anchor:middle;mso-width-relative:page;mso-height-relative:page;" fillcolor="#FFFFFF [3201]" filled="t" stroked="t" coordsize="21600,21600" arcsize="0.166666666666667" o:gfxdata="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">
+              <v:roundrect id="_x0000_s1026" o:spid="_x0000_s1026" o:spt="2" style="position:absolute;left:0pt;margin-left:205.05pt;margin-top:363.6pt;height:24pt;width:116.25pt;z-index:251729920;v-text-anchor:middle;mso-width-relative:page;mso-height-relative:page;" fillcolor="#FFFFFF [3201]" filled="t" stroked="t" coordsize="21600,21600" arcsize="0.166666666666667" o:gfxdata="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">
                 <v:fill on="t" focussize="0,0"/>
                 <v:stroke weight="1pt" color="#70AD47 [3209]" miterlimit="8" joinstyle="miter"/>
                 <v:imagedata o:title=""/>
@@ -1948,134 +2798,6 @@
                   </w:txbxContent>
                 </v:textbox>
               </v:roundrect>
-            </w:pict>
-          </mc:Fallback>
-        </mc:AlternateContent>
-      </w:r>
-      <w:r>
-        <w:rPr>
-          <w:sz w:val="21"/>
-        </w:rPr>
-        <mc:AlternateContent>
-          <mc:Choice Requires="wps">
-            <w:drawing>
-              <wp:anchor distT="0" distB="0" distL="114300" distR="114300" simplePos="0" relativeHeight="251721728" behindDoc="0" locked="0" layoutInCell="1" allowOverlap="1">
-                <wp:simplePos x="0" y="0"/>
-                <wp:positionH relativeFrom="column">
-                  <wp:posOffset>1651635</wp:posOffset>
-                </wp:positionH>
-                <wp:positionV relativeFrom="paragraph">
-                  <wp:posOffset>2502535</wp:posOffset>
-                </wp:positionV>
-                <wp:extent cx="1551305" cy="447040"/>
-                <wp:effectExtent l="0" t="0" r="10795" b="10160"/>
-                <wp:wrapNone/>
-                <wp:docPr id="13" name="文本框 13"/>
-                <wp:cNvGraphicFramePr/>
-                <a:graphic xmlns:a="http://schemas.openxmlformats.org/drawingml/2006/main">
-                  <a:graphicData uri="http://schemas.microsoft.com/office/word/2010/wordprocessingShape">
-                    <wps:wsp>
-                      <wps:cNvSpPr txBox="1"/>
-                      <wps:spPr>
-                        <a:xfrm>
-                          <a:off x="3308985" y="3483610"/>
-                          <a:ext cx="1551305" cy="447040"/>
-                        </a:xfrm>
-                        <a:prstGeom prst="rect">
-                          <a:avLst/>
-                        </a:prstGeom>
-                        <a:solidFill>
-                          <a:schemeClr val="lt1"/>
-                        </a:solidFill>
-                        <a:ln w="6350">
-                          <a:noFill/>
-                        </a:ln>
-                      </wps:spPr>
-                      <wps:style>
-                        <a:lnRef idx="0">
-                          <a:schemeClr val="accent1"/>
-                        </a:lnRef>
-                        <a:fillRef idx="0">
-                          <a:schemeClr val="accent1"/>
-                        </a:fillRef>
-                        <a:effectRef idx="0">
-                          <a:schemeClr val="accent1"/>
-                        </a:effectRef>
-                        <a:fontRef idx="minor">
-                          <a:schemeClr val="dk1"/>
-                        </a:fontRef>
-                      </wps:style>
-                      <wps:txbx>
-                        <w:txbxContent>
-                          <w:p>
-                            <w:pPr>
-                              <w:rPr>
-                                <w:rFonts w:hint="eastAsia" w:eastAsiaTheme="minorEastAsia"/>
-                                <w:b/>
-                                <w:bCs/>
-                                <w:sz w:val="28"/>
-                                <w:szCs w:val="28"/>
-                                <w:lang w:val="en-US" w:eastAsia="zh-CN"/>
-                              </w:rPr>
-                            </w:pPr>
-                            <w:r>
-                              <w:rPr>
-                                <w:rFonts w:hint="eastAsia"/>
-                                <w:b/>
-                                <w:bCs/>
-                                <w:sz w:val="28"/>
-                                <w:szCs w:val="28"/>
-                                <w:lang w:val="en-US" w:eastAsia="zh-CN"/>
-                              </w:rPr>
-                              <w:t>Angelina-controller</w:t>
-                            </w:r>
-                          </w:p>
-                        </w:txbxContent>
-                      </wps:txbx>
-                      <wps:bodyPr rot="0" spcFirstLastPara="0" vertOverflow="overflow" horzOverflow="overflow" vert="horz" wrap="square" lIns="91440" tIns="45720" rIns="91440" bIns="45720" numCol="1" spcCol="0" rtlCol="0" fromWordArt="0" anchor="t" anchorCtr="0" forceAA="0" compatLnSpc="1">
-                        <a:noAutofit/>
-                      </wps:bodyPr>
-                    </wps:wsp>
-                  </a:graphicData>
-                </a:graphic>
-              </wp:anchor>
-            </w:drawing>
-          </mc:Choice>
-          <mc:Fallback>
-            <w:pict>
-              <v:shape id="_x0000_s1026" o:spid="_x0000_s1026" o:spt="202" type="#_x0000_t202" style="position:absolute;left:0pt;margin-left:130.05pt;margin-top:197.05pt;height:35.2pt;width:122.15pt;z-index:251721728;mso-width-relative:page;mso-height-relative:page;" fillcolor="#FFFFFF [3201]" filled="t" stroked="f" coordsize="21600,21600" o:gfxdata="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">
-                <v:fill on="t" focussize="0,0"/>
-                <v:stroke on="f" weight="0.5pt"/>
-                <v:imagedata o:title=""/>
-                <o:lock v:ext="edit" aspectratio="f"/>
-                <v:textbox>
-                  <w:txbxContent>
-                    <w:p>
-                      <w:pPr>
-                        <w:rPr>
-                          <w:rFonts w:hint="eastAsia" w:eastAsiaTheme="minorEastAsia"/>
-                          <w:b/>
-                          <w:bCs/>
-                          <w:sz w:val="28"/>
-                          <w:szCs w:val="28"/>
-                          <w:lang w:val="en-US" w:eastAsia="zh-CN"/>
-                        </w:rPr>
-                      </w:pPr>
-                      <w:r>
-                        <w:rPr>
-                          <w:rFonts w:hint="eastAsia"/>
-                          <w:b/>
-                          <w:bCs/>
-                          <w:sz w:val="28"/>
-                          <w:szCs w:val="28"/>
-                          <w:lang w:val="en-US" w:eastAsia="zh-CN"/>
-                        </w:rPr>
-                        <w:t>Angelina-controller</w:t>
-                      </w:r>
-                    </w:p>
-                  </w:txbxContent>
-                </v:textbox>
-              </v:shape>
             </w:pict>
           </mc:Fallback>
         </mc:AlternateContent>
@@ -2282,7 +3004,7 @@
           </mc:Choice>
           <mc:Fallback>
             <w:pict>
-              <v:shape id="_x0000_s1026" o:spid="_x0000_s1026" o:spt="3" type="#_x0000_t3" style="position:absolute;left:0pt;margin-left:207.65pt;margin-top:33.85pt;height:49.5pt;width:157.5pt;z-index:251659264;v-text-anchor:middle;mso-width-relative:page;mso-height-relative:page;" fillcolor="#FFFFFF [3201]" filled="t" stroked="t" coordsize="21600,21600" o:gfxdata="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">
+              <v:shape id="_x0000_s1026" o:spid="_x0000_s1026" o:spt="3" type="#_x0000_t3" style="position:absolute;left:0pt;margin-left:207.65pt;margin-top:33.85pt;height:49.5pt;width:157.5pt;z-index:251659264;v-text-anchor:middle;mso-width-relative:page;mso-height-relative:page;" fillcolor="#FFFFFF [3201]" filled="t" stroked="t" coordsize="21600,21600" o:gfxdata="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">
                 <v:fill on="t" focussize="0,0"/>
                 <v:stroke weight="1pt" color="#70AD47 [3209]" miterlimit="8" joinstyle="miter"/>
                 <v:imagedata o:title=""/>
@@ -2406,7 +3128,7 @@
           </mc:Choice>
           <mc:Fallback>
             <w:pict>
-              <v:shape id="_x0000_s1026" o:spid="_x0000_s1026" o:spt="3" type="#_x0000_t3" style="position:absolute;left:0pt;margin-left:-0.1pt;margin-top:33.1pt;height:49.5pt;width:148.5pt;z-index:251658240;v-text-anchor:middle;mso-width-relative:page;mso-height-relative:page;" fillcolor="#FFFFFF [3201]" filled="t" stroked="t" coordsize="21600,21600" o:gfxdata="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">
+              <v:shape id="_x0000_s1026" o:spid="_x0000_s1026" o:spt="3" type="#_x0000_t3" style="position:absolute;left:0pt;margin-left:-0.1pt;margin-top:33.1pt;height:49.5pt;width:148.5pt;z-index:251658240;v-text-anchor:middle;mso-width-relative:page;mso-height-relative:page;" fillcolor="#FFFFFF [3201]" filled="t" stroked="t" coordsize="21600,21600" o:gfxdata="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">
                 <v:fill on="t" focussize="0,0"/>
                 <v:stroke weight="1pt" color="#70AD47 [3209]" miterlimit="8" joinstyle="miter"/>
                 <v:imagedata o:title=""/>
@@ -2498,12 +3220,20 @@
                               <w:jc w:val="center"/>
                               <w:rPr>
                                 <w:rFonts w:hint="eastAsia" w:eastAsiaTheme="minorEastAsia"/>
+                                <w:b/>
+                                <w:bCs/>
+                                <w:sz w:val="30"/>
+                                <w:szCs w:val="30"/>
                                 <w:lang w:val="en-US" w:eastAsia="zh-CN"/>
                               </w:rPr>
                             </w:pPr>
                             <w:r>
                               <w:rPr>
                                 <w:rFonts w:hint="eastAsia"/>
+                                <w:b/>
+                                <w:bCs/>
+                                <w:sz w:val="30"/>
+                                <w:szCs w:val="30"/>
                                 <w:lang w:val="en-US" w:eastAsia="zh-CN"/>
                               </w:rPr>
                               <w:t>Glusterfs Volume</w:t>
@@ -2522,7 +3252,7 @@
           </mc:Choice>
           <mc:Fallback>
             <w:pict>
-              <v:roundrect id="_x0000_s1026" o:spid="_x0000_s1026" o:spt="2" style="position:absolute;left:0pt;margin-left:7.4pt;margin-top:575.55pt;height:46.55pt;width:397.55pt;z-index:251661312;v-text-anchor:middle;mso-width-relative:page;mso-height-relative:page;" fillcolor="#FFFFFF [3201]" filled="t" stroked="t" coordsize="21600,21600" arcsize="0.166666666666667" o:gfxdata="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">
+              <v:roundrect id="_x0000_s1026" o:spid="_x0000_s1026" o:spt="2" style="position:absolute;left:0pt;margin-left:7.4pt;margin-top:575.55pt;height:46.55pt;width:397.55pt;z-index:251661312;v-text-anchor:middle;mso-width-relative:page;mso-height-relative:page;" fillcolor="#FFFFFF [3201]" filled="t" stroked="t" coordsize="21600,21600" arcsize="0.166666666666667" o:gfxdata="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">
                 <v:fill on="t" focussize="0,0"/>
                 <v:stroke weight="1pt" color="#70AD47 [3209]" miterlimit="8" joinstyle="miter"/>
                 <v:imagedata o:title=""/>
@@ -2534,12 +3264,20 @@
                         <w:jc w:val="center"/>
                         <w:rPr>
                           <w:rFonts w:hint="eastAsia" w:eastAsiaTheme="minorEastAsia"/>
+                          <w:b/>
+                          <w:bCs/>
+                          <w:sz w:val="30"/>
+                          <w:szCs w:val="30"/>
                           <w:lang w:val="en-US" w:eastAsia="zh-CN"/>
                         </w:rPr>
                       </w:pPr>
                       <w:r>
                         <w:rPr>
                           <w:rFonts w:hint="eastAsia"/>
+                          <w:b/>
+                          <w:bCs/>
+                          <w:sz w:val="30"/>
+                          <w:szCs w:val="30"/>
                           <w:lang w:val="en-US" w:eastAsia="zh-CN"/>
                         </w:rPr>
                         <w:t>Glusterfs Volume</w:t>
@@ -2634,7 +3372,7 @@
           </mc:Choice>
           <mc:Fallback>
             <w:pict>
-              <v:roundrect id="_x0000_s1026" o:spid="_x0000_s1026" o:spt="2" style="position:absolute;left:0pt;margin-left:50.55pt;margin-top:234.9pt;height:123pt;width:105pt;z-index:251730944;v-text-anchor:middle;mso-width-relative:page;mso-height-relative:page;" fillcolor="#FFFFFF [3201]" filled="t" stroked="t" coordsize="21600,21600" arcsize="0.166666666666667" o:gfxdata="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">
+              <v:roundrect id="_x0000_s1026" o:spid="_x0000_s1026" o:spt="2" style="position:absolute;left:0pt;margin-left:50.55pt;margin-top:234.9pt;height:123pt;width:105pt;z-index:251730944;v-text-anchor:middle;mso-width-relative:page;mso-height-relative:page;" fillcolor="#FFFFFF [3201]" filled="t" stroked="t" coordsize="21600,21600" arcsize="0.166666666666667" o:gfxdata="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">
                 <v:fill on="t" focussize="0,0"/>
                 <v:stroke weight="1pt" color="#70AD47 [3209]" miterlimit="8" joinstyle="miter"/>
                 <v:imagedata o:title=""/>
@@ -2683,8 +3421,8 @@
                 <wp:positionV relativeFrom="paragraph">
                   <wp:posOffset>3011805</wp:posOffset>
                 </wp:positionV>
-                <wp:extent cx="1990090" cy="1428750"/>
-                <wp:effectExtent l="6350" t="6350" r="22860" b="12700"/>
+                <wp:extent cx="1990090" cy="915670"/>
+                <wp:effectExtent l="6350" t="6350" r="22860" b="11430"/>
                 <wp:wrapNone/>
                 <wp:docPr id="23" name="椭圆 23"/>
                 <wp:cNvGraphicFramePr/>
@@ -2695,7 +3433,7 @@
                       <wps:spPr>
                         <a:xfrm>
                           <a:off x="3604260" y="4373880"/>
-                          <a:ext cx="1990090" cy="1428750"/>
+                          <a:ext cx="1990090" cy="915670"/>
                         </a:xfrm>
                         <a:prstGeom prst="ellipse">
                           <a:avLst/>
@@ -2750,7 +3488,7 @@
           </mc:Choice>
           <mc:Fallback>
             <w:pict>
-              <v:shape id="_x0000_s1026" o:spid="_x0000_s1026" o:spt="3" type="#_x0000_t3" style="position:absolute;left:0pt;margin-left:173.55pt;margin-top:237.15pt;height:112.5pt;width:156.7pt;z-index:251728896;v-text-anchor:middle;mso-width-relative:page;mso-height-relative:page;" fillcolor="#FFFFFF [3201]" filled="t" stroked="t" coordsize="21600,21600" o:gfxdata="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">
+              <v:shape id="_x0000_s1026" o:spid="_x0000_s1026" o:spt="3" type="#_x0000_t3" style="position:absolute;left:0pt;margin-left:173.55pt;margin-top:237.15pt;height:72.1pt;width:156.7pt;z-index:251728896;v-text-anchor:middle;mso-width-relative:page;mso-height-relative:page;" fillcolor="#FFFFFF [3201]" filled="t" stroked="t" coordsize="21600,21600" o:gfxdata="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">
                 <v:fill on="t" focussize="0,0"/>
                 <v:stroke weight="1pt" color="#70AD47 [3209]" miterlimit="8" joinstyle="miter"/>
                 <v:imagedata o:title=""/>
@@ -2842,7 +3580,7 @@
           </mc:Choice>
           <mc:Fallback>
             <w:pict>
-              <v:roundrect id="_x0000_s1026" o:spid="_x0000_s1026" o:spt="2" style="position:absolute;left:0pt;margin-left:216.65pt;margin-top:413.05pt;height:132pt;width:155.25pt;z-index:251671552;v-text-anchor:middle;mso-width-relative:page;mso-height-relative:page;" fillcolor="#FFFFFF [3201]" filled="t" stroked="t" coordsize="21600,21600" arcsize="0.166666666666667" o:gfxdata="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">
+              <v:roundrect id="_x0000_s1026" o:spid="_x0000_s1026" o:spt="2" style="position:absolute;left:0pt;margin-left:216.65pt;margin-top:413.05pt;height:132pt;width:155.25pt;z-index:251671552;v-text-anchor:middle;mso-width-relative:page;mso-height-relative:page;" fillcolor="#FFFFFF [3201]" filled="t" stroked="t" coordsize="21600,21600" arcsize="0.166666666666667" o:gfxdata="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">
                 <v:fill on="t" focussize="0,0"/>
                 <v:stroke weight="1pt" color="#70AD47 [3209]" miterlimit="8" joinstyle="miter"/>
                 <v:imagedata o:title=""/>
@@ -2910,7 +3648,7 @@
           </mc:Choice>
           <mc:Fallback>
             <w:pict>
-              <v:roundrect id="_x0000_s1026" o:spid="_x0000_s1026" o:spt="2" style="position:absolute;left:0pt;margin-left:25.4pt;margin-top:416.8pt;height:132pt;width:155.25pt;z-index:251664384;v-text-anchor:middle;mso-width-relative:page;mso-height-relative:page;" fillcolor="#FFFFFF [3201]" filled="t" stroked="t" coordsize="21600,21600" arcsize="0.166666666666667" o:gfxdata="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">
+              <v:roundrect id="_x0000_s1026" o:spid="_x0000_s1026" o:spt="2" style="position:absolute;left:0pt;margin-left:25.4pt;margin-top:416.8pt;height:132pt;width:155.25pt;z-index:251664384;v-text-anchor:middle;mso-width-relative:page;mso-height-relative:page;" fillcolor="#FFFFFF [3201]" filled="t" stroked="t" coordsize="21600,21600" arcsize="0.166666666666667" o:gfxdata="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">
                 <v:fill on="t" focussize="0,0"/>
                 <v:stroke weight="1pt" color="#70AD47 [3209]" miterlimit="8" joinstyle="miter"/>
                 <v:imagedata o:title=""/>
@@ -3006,7 +3744,7 @@
           </mc:Choice>
           <mc:Fallback>
             <w:pict>
-              <v:roundrect id="_x0000_s1026" o:spid="_x0000_s1026" o:spt="2" style="position:absolute;left:0pt;margin-left:23.9pt;margin-top:126.55pt;height:44.3pt;width:84pt;z-index:251663360;v-text-anchor:middle;mso-width-relative:page;mso-height-relative:page;" fillcolor="#FFFFFF [3201]" filled="t" stroked="t" coordsize="21600,21600" arcsize="0.166666666666667" o:gfxdata="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">
+              <v:roundrect id="_x0000_s1026" o:spid="_x0000_s1026" o:spt="2" style="position:absolute;left:0pt;margin-left:23.9pt;margin-top:126.55pt;height:44.3pt;width:84pt;z-index:251663360;v-text-anchor:middle;mso-width-relative:page;mso-height-relative:page;" fillcolor="#FFFFFF [3201]" filled="t" stroked="t" coordsize="21600,21600" arcsize="0.166666666666667" o:gfxdata="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">
                 <v:fill on="t" focussize="0,0"/>
                 <v:stroke weight="1pt" color="#70AD47 [3209]" miterlimit="8" joinstyle="miter"/>
                 <v:imagedata o:title=""/>
